--- a/Use case description/[Remove a record]-Use Case Description.docx
+++ b/Use case description/[Remove a record]-Use Case Description.docx
@@ -4,7 +4,7 @@
   <w:body>
     <w:tbl>
       <w:tblPr>
-        <w:tblStyle w:val="TableGrid"/>
+        <w:tblStyle w:val="a3"/>
         <w:tblW w:w="5000" w:type="pct"/>
         <w:tblLook w:val="04A0" w:firstRow="1" w:lastRow="0" w:firstColumn="1" w:lastColumn="0" w:noHBand="0" w:noVBand="1"/>
       </w:tblPr>
@@ -166,7 +166,6 @@
                 <w:sz w:val="28"/>
               </w:rPr>
             </w:pPr>
-            <w:proofErr w:type="spellStart"/>
             <w:r>
               <w:rPr>
                 <w:rFonts w:asciiTheme="minorBidi" w:hAnsiTheme="minorBidi"/>
@@ -174,7 +173,6 @@
               </w:rPr>
               <w:t>Mr</w:t>
             </w:r>
-            <w:proofErr w:type="spellEnd"/>
             <w:r>
               <w:rPr>
                 <w:rFonts w:asciiTheme="minorBidi" w:hAnsiTheme="minorBidi" w:cs="Cordia New"/>
@@ -191,31 +189,13 @@
               </w:rPr>
               <w:t xml:space="preserve"> </w:t>
             </w:r>
-            <w:proofErr w:type="spellStart"/>
             <w:r>
               <w:rPr>
                 <w:rFonts w:asciiTheme="minorBidi" w:hAnsiTheme="minorBidi" w:cs="Cordia New"/>
                 <w:sz w:val="28"/>
               </w:rPr>
-              <w:t>Pasakorn</w:t>
-            </w:r>
-            <w:proofErr w:type="spellEnd"/>
-            <w:r>
-              <w:rPr>
-                <w:rFonts w:asciiTheme="minorBidi" w:hAnsiTheme="minorBidi" w:cs="Cordia New"/>
-                <w:sz w:val="28"/>
-              </w:rPr>
-              <w:t xml:space="preserve"> </w:t>
-            </w:r>
-            <w:proofErr w:type="spellStart"/>
-            <w:r>
-              <w:rPr>
-                <w:rFonts w:asciiTheme="minorBidi" w:hAnsiTheme="minorBidi" w:cs="Cordia New"/>
-                <w:sz w:val="28"/>
-              </w:rPr>
-              <w:t>Kunchai</w:t>
-            </w:r>
-            <w:proofErr w:type="spellEnd"/>
+              <w:t>Pasakorn Kunchai</w:t>
+            </w:r>
           </w:p>
         </w:tc>
         <w:tc>
@@ -252,6 +232,36 @@
                 <w:sz w:val="28"/>
               </w:rPr>
             </w:pPr>
+            <w:r>
+              <w:rPr>
+                <w:rFonts w:asciiTheme="minorBidi" w:hAnsiTheme="minorBidi"/>
+                <w:sz w:val="28"/>
+              </w:rPr>
+              <w:t>Mr</w:t>
+            </w:r>
+            <w:r>
+              <w:rPr>
+                <w:rFonts w:asciiTheme="minorBidi" w:hAnsiTheme="minorBidi" w:cs="Cordia New"/>
+                <w:sz w:val="28"/>
+                <w:cs/>
+              </w:rPr>
+              <w:t>.</w:t>
+            </w:r>
+            <w:r>
+              <w:rPr>
+                <w:rFonts w:asciiTheme="minorBidi" w:hAnsiTheme="minorBidi" w:cs="Cordia New" w:hint="cs"/>
+                <w:sz w:val="28"/>
+                <w:cs/>
+              </w:rPr>
+              <w:t xml:space="preserve"> </w:t>
+            </w:r>
+            <w:r>
+              <w:rPr>
+                <w:rFonts w:asciiTheme="minorBidi" w:hAnsiTheme="minorBidi" w:cs="Cordia New"/>
+                <w:sz w:val="28"/>
+              </w:rPr>
+              <w:t>Pasakorn Kunchai</w:t>
+            </w:r>
           </w:p>
         </w:tc>
       </w:tr>
@@ -364,6 +374,13 @@
                 <w:sz w:val="28"/>
               </w:rPr>
             </w:pPr>
+            <w:r>
+              <w:rPr>
+                <w:rFonts w:asciiTheme="minorBidi" w:hAnsiTheme="minorBidi"/>
+                <w:sz w:val="28"/>
+              </w:rPr>
+              <w:t>20-04-2017</w:t>
+            </w:r>
           </w:p>
         </w:tc>
       </w:tr>
@@ -454,7 +471,7 @@
                 <w:rFonts w:asciiTheme="minorBidi" w:hAnsiTheme="minorBidi"/>
                 <w:sz w:val="28"/>
               </w:rPr>
-              <w:t>The librarian can remove a book from the shop using book id</w:t>
+              <w:t>The librarian can remove a record from the database</w:t>
             </w:r>
             <w:r>
               <w:rPr>
@@ -508,7 +525,21 @@
                 <w:rFonts w:asciiTheme="minorBidi" w:hAnsiTheme="minorBidi"/>
                 <w:sz w:val="28"/>
               </w:rPr>
-              <w:t xml:space="preserve">The librarian click </w:t>
+              <w:t>The librarian click</w:t>
+            </w:r>
+            <w:r>
+              <w:rPr>
+                <w:rFonts w:asciiTheme="minorBidi" w:hAnsiTheme="minorBidi"/>
+                <w:sz w:val="28"/>
+              </w:rPr>
+              <w:t>s</w:t>
+            </w:r>
+            <w:r>
+              <w:rPr>
+                <w:rFonts w:asciiTheme="minorBidi" w:hAnsiTheme="minorBidi"/>
+                <w:sz w:val="28"/>
+              </w:rPr>
+              <w:t xml:space="preserve"> </w:t>
             </w:r>
             <w:r>
               <w:rPr>
@@ -886,8 +917,18 @@
                 <w:rFonts w:asciiTheme="minorBidi" w:hAnsiTheme="minorBidi"/>
                 <w:sz w:val="28"/>
               </w:rPr>
-              <w:t>record was deleted from the database.</w:t>
-            </w:r>
+              <w:t>record was deleted from the database</w:t>
+            </w:r>
+            <w:r>
+              <w:rPr>
+                <w:rFonts w:asciiTheme="minorBidi" w:hAnsiTheme="minorBidi" w:cs="Cordia New"/>
+                <w:sz w:val="28"/>
+                <w:cs/>
+              </w:rPr>
+              <w:t>.</w:t>
+            </w:r>
+            <w:bookmarkStart w:id="0" w:name="_GoBack"/>
+            <w:bookmarkEnd w:id="0"/>
           </w:p>
         </w:tc>
       </w:tr>
@@ -1124,7 +1165,21 @@
                 <w:rFonts w:asciiTheme="minorBidi" w:hAnsiTheme="minorBidi"/>
                 <w:sz w:val="28"/>
               </w:rPr>
-              <w:t xml:space="preserve">The librarian click </w:t>
+              <w:t>The librarian click</w:t>
+            </w:r>
+            <w:r>
+              <w:rPr>
+                <w:rFonts w:asciiTheme="minorBidi" w:hAnsiTheme="minorBidi"/>
+                <w:sz w:val="28"/>
+              </w:rPr>
+              <w:t>s</w:t>
+            </w:r>
+            <w:r>
+              <w:rPr>
+                <w:rFonts w:asciiTheme="minorBidi" w:hAnsiTheme="minorBidi"/>
+                <w:sz w:val="28"/>
+              </w:rPr>
+              <w:t xml:space="preserve"> </w:t>
             </w:r>
             <w:r>
               <w:rPr>
@@ -1246,16 +1301,7 @@
                 <w:rFonts w:asciiTheme="minorBidi" w:hAnsiTheme="minorBidi"/>
                 <w:sz w:val="28"/>
               </w:rPr>
-              <w:t>Th</w:t>
-            </w:r>
-            <w:bookmarkStart w:id="0" w:name="_GoBack"/>
-            <w:bookmarkEnd w:id="0"/>
-            <w:r>
-              <w:rPr>
-                <w:rFonts w:asciiTheme="minorBidi" w:hAnsiTheme="minorBidi"/>
-                <w:sz w:val="28"/>
-              </w:rPr>
-              <w:t xml:space="preserve">e system shall display a confirmation box with message </w:t>
+              <w:t xml:space="preserve">The system shall display a confirmation box with message </w:t>
             </w:r>
             <w:r>
               <w:rPr>
@@ -1413,7 +1459,21 @@
                 <w:rFonts w:asciiTheme="minorBidi" w:hAnsiTheme="minorBidi"/>
                 <w:sz w:val="28"/>
               </w:rPr>
-              <w:t xml:space="preserve">The librarian click </w:t>
+              <w:t>The librarian click</w:t>
+            </w:r>
+            <w:r>
+              <w:rPr>
+                <w:rFonts w:asciiTheme="minorBidi" w:hAnsiTheme="minorBidi"/>
+                <w:sz w:val="28"/>
+              </w:rPr>
+              <w:t>s</w:t>
+            </w:r>
+            <w:r>
+              <w:rPr>
+                <w:rFonts w:asciiTheme="minorBidi" w:hAnsiTheme="minorBidi"/>
+                <w:sz w:val="28"/>
+              </w:rPr>
+              <w:t xml:space="preserve"> </w:t>
             </w:r>
             <w:r>
               <w:rPr>
@@ -1455,8 +1515,9 @@
             </w:r>
             <w:r>
               <w:rPr>
-                <w:rFonts w:asciiTheme="minorBidi" w:hAnsiTheme="minorBidi"/>
-                <w:sz w:val="28"/>
+                <w:rFonts w:asciiTheme="minorBidi" w:hAnsiTheme="minorBidi" w:cs="Cordia New"/>
+                <w:sz w:val="28"/>
+                <w:cs/>
               </w:rPr>
               <w:t xml:space="preserve"> </w:t>
             </w:r>
@@ -1492,31 +1553,7 @@
                 <w:color w:val="FF0000"/>
                 <w:sz w:val="28"/>
               </w:rPr>
-              <w:t xml:space="preserve">The librarian </w:t>
-            </w:r>
-            <w:r>
-              <w:rPr>
-                <w:rFonts w:asciiTheme="minorBidi" w:hAnsiTheme="minorBidi"/>
-                <w:color w:val="FF0000"/>
-                <w:sz w:val="28"/>
-              </w:rPr>
-              <w:t>click</w:t>
-            </w:r>
-            <w:r>
-              <w:rPr>
-                <w:rFonts w:asciiTheme="minorBidi" w:hAnsiTheme="minorBidi"/>
-                <w:color w:val="FF0000"/>
-                <w:sz w:val="28"/>
-              </w:rPr>
-              <w:t>s</w:t>
-            </w:r>
-            <w:r>
-              <w:rPr>
-                <w:rFonts w:asciiTheme="minorBidi" w:hAnsiTheme="minorBidi"/>
-                <w:color w:val="FF0000"/>
-                <w:sz w:val="28"/>
-              </w:rPr>
-              <w:t xml:space="preserve"> </w:t>
+              <w:t xml:space="preserve">The librarian clicks </w:t>
             </w:r>
             <w:r>
               <w:rPr>
@@ -1650,6 +1687,7 @@
                 <w:rFonts w:asciiTheme="minorBidi" w:hAnsiTheme="minorBidi" w:cs="Cordia New"/>
                 <w:color w:val="FF0000"/>
                 <w:sz w:val="28"/>
+                <w:cs/>
               </w:rPr>
               <w:t>.</w:t>
             </w:r>
@@ -1660,7 +1698,15 @@
                 <w:sz w:val="28"/>
                 <w:cs/>
               </w:rPr>
-              <w:t xml:space="preserve"> </w:t>
+              <w:t xml:space="preserve"> [</w:t>
+            </w:r>
+            <w:r>
+              <w:rPr>
+                <w:rFonts w:asciiTheme="minorBidi" w:hAnsiTheme="minorBidi"/>
+                <w:color w:val="FF0000"/>
+                <w:sz w:val="28"/>
+              </w:rPr>
+              <w:t>E2</w:t>
             </w:r>
             <w:r>
               <w:rPr>
@@ -1669,7 +1715,7 @@
                 <w:sz w:val="28"/>
                 <w:cs/>
               </w:rPr>
-              <w:t>[</w:t>
+              <w:t xml:space="preserve">: </w:t>
             </w:r>
             <w:r>
               <w:rPr>
@@ -1677,7 +1723,15 @@
                 <w:color w:val="FF0000"/>
                 <w:sz w:val="28"/>
               </w:rPr>
-              <w:t>E2</w:t>
+              <w:t>Database</w:t>
+            </w:r>
+            <w:r>
+              <w:rPr>
+                <w:rFonts w:asciiTheme="minorBidi" w:hAnsiTheme="minorBidi"/>
+                <w:color w:val="FF0000"/>
+                <w:sz w:val="28"/>
+              </w:rPr>
+              <w:t xml:space="preserve"> cannot be connected</w:t>
             </w:r>
             <w:r>
               <w:rPr>
@@ -1686,31 +1740,6 @@
                 <w:sz w:val="28"/>
                 <w:cs/>
               </w:rPr>
-              <w:t xml:space="preserve">: </w:t>
-            </w:r>
-            <w:r>
-              <w:rPr>
-                <w:rFonts w:asciiTheme="minorBidi" w:hAnsiTheme="minorBidi"/>
-                <w:color w:val="FF0000"/>
-                <w:sz w:val="28"/>
-              </w:rPr>
-              <w:t>Database</w:t>
-            </w:r>
-            <w:r>
-              <w:rPr>
-                <w:rFonts w:asciiTheme="minorBidi" w:hAnsiTheme="minorBidi"/>
-                <w:color w:val="FF0000"/>
-                <w:sz w:val="28"/>
-              </w:rPr>
-              <w:t xml:space="preserve"> cannot be connected</w:t>
-            </w:r>
-            <w:r>
-              <w:rPr>
-                <w:rFonts w:asciiTheme="minorBidi" w:hAnsiTheme="minorBidi" w:cs="Cordia New"/>
-                <w:color w:val="FF0000"/>
-                <w:sz w:val="28"/>
-                <w:cs/>
-              </w:rPr>
               <w:t>]</w:t>
             </w:r>
           </w:p>
@@ -1753,8 +1782,9 @@
             </w:pPr>
             <w:r>
               <w:rPr>
-                <w:rFonts w:asciiTheme="minorBidi" w:hAnsiTheme="minorBidi"/>
-                <w:sz w:val="28"/>
+                <w:rFonts w:asciiTheme="minorBidi" w:hAnsiTheme="minorBidi" w:cs="Cordia New"/>
+                <w:sz w:val="28"/>
+                <w:cs/>
               </w:rPr>
               <w:t>-</w:t>
             </w:r>
@@ -1817,28 +1847,7 @@
                 <w:rFonts w:asciiTheme="minorBidi" w:hAnsiTheme="minorBidi"/>
                 <w:sz w:val="28"/>
               </w:rPr>
-              <w:t>The librarian c</w:t>
-            </w:r>
-            <w:r>
-              <w:rPr>
-                <w:rFonts w:asciiTheme="minorBidi" w:hAnsiTheme="minorBidi"/>
-                <w:sz w:val="28"/>
-              </w:rPr>
-              <w:t>lick</w:t>
-            </w:r>
-            <w:r>
-              <w:rPr>
-                <w:rFonts w:asciiTheme="minorBidi" w:hAnsiTheme="minorBidi"/>
-                <w:sz w:val="28"/>
-              </w:rPr>
-              <w:t>s</w:t>
-            </w:r>
-            <w:r>
-              <w:rPr>
-                <w:rFonts w:asciiTheme="minorBidi" w:hAnsiTheme="minorBidi"/>
-                <w:sz w:val="28"/>
-              </w:rPr>
-              <w:t xml:space="preserve"> </w:t>
+              <w:t xml:space="preserve">The librarian clicks </w:t>
             </w:r>
             <w:r>
               <w:rPr>
@@ -1881,7 +1890,7 @@
           </w:p>
           <w:p>
             <w:pPr>
-              <w:pStyle w:val="ListParagraph"/>
+              <w:pStyle w:val="a4"/>
               <w:numPr>
                 <w:ilvl w:val="0"/>
                 <w:numId w:val="2"/>
@@ -1958,7 +1967,7 @@
           </w:p>
           <w:p>
             <w:pPr>
-              <w:pStyle w:val="ListParagraph"/>
+              <w:pStyle w:val="a4"/>
               <w:numPr>
                 <w:ilvl w:val="0"/>
                 <w:numId w:val="1"/>
@@ -2002,15 +2011,7 @@
                 <w:sz w:val="28"/>
                 <w:cs/>
               </w:rPr>
-              <w:t xml:space="preserve">” </w:t>
-            </w:r>
-            <w:r>
-              <w:rPr>
-                <w:rFonts w:asciiTheme="minorBidi" w:hAnsiTheme="minorBidi"/>
-                <w:color w:val="000000"/>
-                <w:sz w:val="28"/>
-              </w:rPr>
-              <w:t>if the database cannot be connected</w:t>
+              <w:t>”</w:t>
             </w:r>
             <w:r>
               <w:rPr>
@@ -2023,7 +2024,7 @@
           </w:p>
           <w:p>
             <w:pPr>
-              <w:pStyle w:val="ListParagraph"/>
+              <w:pStyle w:val="a4"/>
               <w:numPr>
                 <w:ilvl w:val="0"/>
                 <w:numId w:val="1"/>
@@ -2479,6 +2480,7 @@
     <w:lsdException w:name="HTML Sample" w:semiHidden="1" w:unhideWhenUsed="1"/>
     <w:lsdException w:name="HTML Typewriter" w:semiHidden="1" w:unhideWhenUsed="1"/>
     <w:lsdException w:name="HTML Variable" w:semiHidden="1" w:unhideWhenUsed="1"/>
+    <w:lsdException w:name="Normal Table" w:semiHidden="1" w:unhideWhenUsed="1"/>
     <w:lsdException w:name="annotation subject" w:semiHidden="1" w:unhideWhenUsed="1"/>
     <w:lsdException w:name="No List" w:semiHidden="1" w:unhideWhenUsed="1"/>
     <w:lsdException w:name="Outline List 1" w:semiHidden="1" w:unhideWhenUsed="1"/>
@@ -2524,9 +2526,11 @@
     <w:lsdException w:name="Table Subtle 1" w:semiHidden="1" w:unhideWhenUsed="1"/>
     <w:lsdException w:name="Table Subtle 2" w:semiHidden="1" w:unhideWhenUsed="1"/>
     <w:lsdException w:name="Table Web 1" w:semiHidden="1" w:unhideWhenUsed="1"/>
+    <w:lsdException w:name="Table Web 2" w:semiHidden="1" w:unhideWhenUsed="1"/>
     <w:lsdException w:name="Table Web 3" w:semiHidden="1" w:unhideWhenUsed="1"/>
     <w:lsdException w:name="Balloon Text" w:semiHidden="1" w:unhideWhenUsed="1"/>
     <w:lsdException w:name="Table Grid" w:uiPriority="39"/>
+    <w:lsdException w:name="Table Theme" w:semiHidden="1" w:unhideWhenUsed="1"/>
     <w:lsdException w:name="Placeholder Text" w:semiHidden="1"/>
     <w:lsdException w:name="No Spacing" w:uiPriority="1" w:qFormat="1"/>
     <w:lsdException w:name="Light Shading" w:uiPriority="60"/>
@@ -2746,7 +2750,7 @@
     <w:lsdException w:name="Smart Hyperlink" w:semiHidden="1" w:unhideWhenUsed="1"/>
     <w:lsdException w:name="Hashtag" w:semiHidden="1" w:unhideWhenUsed="1"/>
   </w:latentStyles>
-  <w:style w:type="paragraph" w:default="1" w:styleId="Normal">
+  <w:style w:type="paragraph" w:default="1" w:styleId="a">
     <w:name w:val="Normal"/>
     <w:qFormat/>
     <w:rsid w:val="0074744A"/>
@@ -2755,13 +2759,13 @@
       <w:sz w:val="32"/>
     </w:rPr>
   </w:style>
-  <w:style w:type="character" w:default="1" w:styleId="DefaultParagraphFont">
+  <w:style w:type="character" w:default="1" w:styleId="a0">
     <w:name w:val="Default Paragraph Font"/>
     <w:uiPriority w:val="1"/>
     <w:semiHidden/>
     <w:unhideWhenUsed/>
   </w:style>
-  <w:style w:type="table" w:default="1" w:styleId="TableNormal">
+  <w:style w:type="table" w:default="1" w:styleId="a1">
     <w:name w:val="Normal Table"/>
     <w:uiPriority w:val="99"/>
     <w:semiHidden/>
@@ -2776,15 +2780,15 @@
       </w:tblCellMar>
     </w:tblPr>
   </w:style>
-  <w:style w:type="numbering" w:default="1" w:styleId="NoList">
+  <w:style w:type="numbering" w:default="1" w:styleId="a2">
     <w:name w:val="No List"/>
     <w:uiPriority w:val="99"/>
     <w:semiHidden/>
     <w:unhideWhenUsed/>
   </w:style>
-  <w:style w:type="table" w:styleId="TableGrid">
+  <w:style w:type="table" w:styleId="a3">
     <w:name w:val="Table Grid"/>
-    <w:basedOn w:val="TableNormal"/>
+    <w:basedOn w:val="a1"/>
     <w:uiPriority w:val="39"/>
     <w:rsid w:val="0074744A"/>
     <w:pPr>
@@ -2801,9 +2805,9 @@
       </w:tblBorders>
     </w:tblPr>
   </w:style>
-  <w:style w:type="paragraph" w:styleId="ListParagraph">
+  <w:style w:type="paragraph" w:styleId="a4">
     <w:name w:val="List Paragraph"/>
-    <w:basedOn w:val="Normal"/>
+    <w:basedOn w:val="a"/>
     <w:uiPriority w:val="34"/>
     <w:qFormat/>
     <w:rsid w:val="0074744A"/>

--- a/Use case description/[Remove a record]-Use Case Description.docx
+++ b/Use case description/[Remove a record]-Use Case Description.docx
@@ -4,7 +4,7 @@
   <w:body>
     <w:tbl>
       <w:tblPr>
-        <w:tblStyle w:val="a3"/>
+        <w:tblStyle w:val="TableGrid"/>
         <w:tblW w:w="5000" w:type="pct"/>
         <w:tblLook w:val="04A0" w:firstRow="1" w:lastRow="0" w:firstColumn="1" w:lastColumn="0" w:noHBand="0" w:noVBand="1"/>
       </w:tblPr>
@@ -166,6 +166,7 @@
                 <w:sz w:val="28"/>
               </w:rPr>
             </w:pPr>
+            <w:proofErr w:type="spellStart"/>
             <w:r>
               <w:rPr>
                 <w:rFonts w:asciiTheme="minorBidi" w:hAnsiTheme="minorBidi"/>
@@ -173,6 +174,7 @@
               </w:rPr>
               <w:t>Mr</w:t>
             </w:r>
+            <w:proofErr w:type="spellEnd"/>
             <w:r>
               <w:rPr>
                 <w:rFonts w:asciiTheme="minorBidi" w:hAnsiTheme="minorBidi" w:cs="Cordia New"/>
@@ -189,13 +191,31 @@
               </w:rPr>
               <w:t xml:space="preserve"> </w:t>
             </w:r>
-            <w:r>
-              <w:rPr>
-                <w:rFonts w:asciiTheme="minorBidi" w:hAnsiTheme="minorBidi" w:cs="Cordia New"/>
-                <w:sz w:val="28"/>
-              </w:rPr>
-              <w:t>Pasakorn Kunchai</w:t>
-            </w:r>
+            <w:proofErr w:type="spellStart"/>
+            <w:r>
+              <w:rPr>
+                <w:rFonts w:asciiTheme="minorBidi" w:hAnsiTheme="minorBidi" w:cs="Cordia New"/>
+                <w:sz w:val="28"/>
+              </w:rPr>
+              <w:t>Pasakorn</w:t>
+            </w:r>
+            <w:proofErr w:type="spellEnd"/>
+            <w:r>
+              <w:rPr>
+                <w:rFonts w:asciiTheme="minorBidi" w:hAnsiTheme="minorBidi" w:cs="Cordia New"/>
+                <w:sz w:val="28"/>
+              </w:rPr>
+              <w:t xml:space="preserve"> </w:t>
+            </w:r>
+            <w:proofErr w:type="spellStart"/>
+            <w:r>
+              <w:rPr>
+                <w:rFonts w:asciiTheme="minorBidi" w:hAnsiTheme="minorBidi" w:cs="Cordia New"/>
+                <w:sz w:val="28"/>
+              </w:rPr>
+              <w:t>Kunchai</w:t>
+            </w:r>
+            <w:proofErr w:type="spellEnd"/>
           </w:p>
         </w:tc>
         <w:tc>
@@ -232,6 +252,7 @@
                 <w:sz w:val="28"/>
               </w:rPr>
             </w:pPr>
+            <w:proofErr w:type="spellStart"/>
             <w:r>
               <w:rPr>
                 <w:rFonts w:asciiTheme="minorBidi" w:hAnsiTheme="minorBidi"/>
@@ -239,6 +260,7 @@
               </w:rPr>
               <w:t>Mr</w:t>
             </w:r>
+            <w:proofErr w:type="spellEnd"/>
             <w:r>
               <w:rPr>
                 <w:rFonts w:asciiTheme="minorBidi" w:hAnsiTheme="minorBidi" w:cs="Cordia New"/>
@@ -255,13 +277,31 @@
               </w:rPr>
               <w:t xml:space="preserve"> </w:t>
             </w:r>
-            <w:r>
-              <w:rPr>
-                <w:rFonts w:asciiTheme="minorBidi" w:hAnsiTheme="minorBidi" w:cs="Cordia New"/>
-                <w:sz w:val="28"/>
-              </w:rPr>
-              <w:t>Pasakorn Kunchai</w:t>
-            </w:r>
+            <w:proofErr w:type="spellStart"/>
+            <w:r>
+              <w:rPr>
+                <w:rFonts w:asciiTheme="minorBidi" w:hAnsiTheme="minorBidi" w:cs="Cordia New"/>
+                <w:sz w:val="28"/>
+              </w:rPr>
+              <w:t>Pasakorn</w:t>
+            </w:r>
+            <w:proofErr w:type="spellEnd"/>
+            <w:r>
+              <w:rPr>
+                <w:rFonts w:asciiTheme="minorBidi" w:hAnsiTheme="minorBidi" w:cs="Cordia New"/>
+                <w:sz w:val="28"/>
+              </w:rPr>
+              <w:t xml:space="preserve"> </w:t>
+            </w:r>
+            <w:proofErr w:type="spellStart"/>
+            <w:r>
+              <w:rPr>
+                <w:rFonts w:asciiTheme="minorBidi" w:hAnsiTheme="minorBidi" w:cs="Cordia New"/>
+                <w:sz w:val="28"/>
+              </w:rPr>
+              <w:t>Kunchai</w:t>
+            </w:r>
+            <w:proofErr w:type="spellEnd"/>
           </w:p>
         </w:tc>
       </w:tr>
@@ -379,7 +419,39 @@
                 <w:rFonts w:asciiTheme="minorBidi" w:hAnsiTheme="minorBidi"/>
                 <w:sz w:val="28"/>
               </w:rPr>
-              <w:t>20-04-2017</w:t>
+              <w:t>22</w:t>
+            </w:r>
+            <w:bookmarkStart w:id="0" w:name="_GoBack"/>
+            <w:bookmarkEnd w:id="0"/>
+            <w:r>
+              <w:rPr>
+                <w:rFonts w:asciiTheme="minorBidi" w:hAnsiTheme="minorBidi" w:cs="Cordia New"/>
+                <w:sz w:val="28"/>
+                <w:cs/>
+              </w:rPr>
+              <w:t>-</w:t>
+            </w:r>
+            <w:r>
+              <w:rPr>
+                <w:rFonts w:asciiTheme="minorBidi" w:hAnsiTheme="minorBidi"/>
+                <w:sz w:val="28"/>
+              </w:rPr>
+              <w:t>04</w:t>
+            </w:r>
+            <w:r>
+              <w:rPr>
+                <w:rFonts w:asciiTheme="minorBidi" w:hAnsiTheme="minorBidi" w:cs="Cordia New"/>
+                <w:sz w:val="28"/>
+                <w:cs/>
+              </w:rPr>
+              <w:t>-</w:t>
+            </w:r>
+            <w:r>
+              <w:rPr>
+                <w:rFonts w:asciiTheme="minorBidi" w:hAnsiTheme="minorBidi"/>
+                <w:sz w:val="28"/>
+              </w:rPr>
+              <w:t>2017</w:t>
             </w:r>
           </w:p>
         </w:tc>
@@ -536,32 +608,18 @@
             </w:r>
             <w:r>
               <w:rPr>
-                <w:rFonts w:asciiTheme="minorBidi" w:hAnsiTheme="minorBidi"/>
-                <w:sz w:val="28"/>
-              </w:rPr>
-              <w:t xml:space="preserve"> </w:t>
-            </w:r>
-            <w:r>
-              <w:rPr>
-                <w:rFonts w:asciiTheme="minorBidi" w:hAnsiTheme="minorBidi" w:cs="Cordia New"/>
-                <w:sz w:val="28"/>
-                <w:cs/>
-              </w:rPr>
-              <w:t>“</w:t>
-            </w:r>
-            <w:r>
-              <w:rPr>
-                <w:rFonts w:asciiTheme="minorBidi" w:hAnsiTheme="minorBidi"/>
-                <w:sz w:val="28"/>
-              </w:rPr>
-              <w:t>Delete</w:t>
-            </w:r>
-            <w:r>
-              <w:rPr>
-                <w:rFonts w:asciiTheme="minorBidi" w:hAnsiTheme="minorBidi"/>
-                <w:sz w:val="28"/>
-              </w:rPr>
-              <w:t xml:space="preserve"> record</w:t>
+                <w:rFonts w:asciiTheme="minorBidi" w:hAnsiTheme="minorBidi" w:cs="Cordia New"/>
+                <w:sz w:val="28"/>
+                <w:cs/>
+              </w:rPr>
+              <w:t xml:space="preserve"> “</w:t>
+            </w:r>
+            <w:r>
+              <w:rPr>
+                <w:rFonts w:asciiTheme="minorBidi" w:hAnsiTheme="minorBidi"/>
+                <w:sz w:val="28"/>
+              </w:rPr>
+              <w:t>Delete record</w:t>
             </w:r>
             <w:r>
               <w:rPr>
@@ -645,7 +703,37 @@
                 <w:rFonts w:asciiTheme="minorBidi" w:hAnsiTheme="minorBidi"/>
                 <w:sz w:val="28"/>
               </w:rPr>
-              <w:t>clicked “View all of records” button already</w:t>
+              <w:t xml:space="preserve">clicked </w:t>
+            </w:r>
+            <w:r>
+              <w:rPr>
+                <w:rFonts w:asciiTheme="minorBidi" w:hAnsiTheme="minorBidi" w:cs="Cordia New"/>
+                <w:sz w:val="28"/>
+                <w:cs/>
+              </w:rPr>
+              <w:t>“</w:t>
+            </w:r>
+            <w:r>
+              <w:rPr>
+                <w:rFonts w:asciiTheme="minorBidi" w:hAnsiTheme="minorBidi"/>
+                <w:sz w:val="28"/>
+              </w:rPr>
+              <w:t>View all of records</w:t>
+            </w:r>
+            <w:r>
+              <w:rPr>
+                <w:rFonts w:asciiTheme="minorBidi" w:hAnsiTheme="minorBidi" w:cs="Cordia New"/>
+                <w:sz w:val="28"/>
+                <w:cs/>
+              </w:rPr>
+              <w:t xml:space="preserve">” </w:t>
+            </w:r>
+            <w:r>
+              <w:rPr>
+                <w:rFonts w:asciiTheme="minorBidi" w:hAnsiTheme="minorBidi"/>
+                <w:sz w:val="28"/>
+              </w:rPr>
+              <w:t>button already</w:t>
             </w:r>
             <w:r>
               <w:rPr>
@@ -910,14 +998,7 @@
                 <w:rFonts w:asciiTheme="minorBidi" w:hAnsiTheme="minorBidi"/>
                 <w:sz w:val="28"/>
               </w:rPr>
-              <w:t xml:space="preserve">The </w:t>
-            </w:r>
-            <w:r>
-              <w:rPr>
-                <w:rFonts w:asciiTheme="minorBidi" w:hAnsiTheme="minorBidi"/>
-                <w:sz w:val="28"/>
-              </w:rPr>
-              <w:t>record was deleted from the database</w:t>
+              <w:t>The record was deleted from the database</w:t>
             </w:r>
             <w:r>
               <w:rPr>
@@ -927,8 +1008,6 @@
               </w:rPr>
               <w:t>.</w:t>
             </w:r>
-            <w:bookmarkStart w:id="0" w:name="_GoBack"/>
-            <w:bookmarkEnd w:id="0"/>
           </w:p>
         </w:tc>
       </w:tr>
@@ -1104,7 +1183,7 @@
                 <w:rFonts w:asciiTheme="minorBidi" w:hAnsiTheme="minorBidi"/>
                 <w:sz w:val="28"/>
               </w:rPr>
-              <w:t>record details</w:t>
+              <w:t>information of records</w:t>
             </w:r>
             <w:r>
               <w:rPr>
@@ -1176,18 +1255,11 @@
             </w:r>
             <w:r>
               <w:rPr>
-                <w:rFonts w:asciiTheme="minorBidi" w:hAnsiTheme="minorBidi"/>
-                <w:sz w:val="28"/>
-              </w:rPr>
-              <w:t xml:space="preserve"> </w:t>
-            </w:r>
-            <w:r>
-              <w:rPr>
-                <w:rFonts w:asciiTheme="minorBidi" w:hAnsiTheme="minorBidi" w:cs="Cordia New"/>
-                <w:sz w:val="28"/>
-                <w:cs/>
-              </w:rPr>
-              <w:t>“</w:t>
+                <w:rFonts w:asciiTheme="minorBidi" w:hAnsiTheme="minorBidi" w:cs="Cordia New"/>
+                <w:sz w:val="28"/>
+                <w:cs/>
+              </w:rPr>
+              <w:t xml:space="preserve"> “</w:t>
             </w:r>
             <w:r>
               <w:rPr>
@@ -1316,14 +1388,7 @@
                 <w:rFonts w:asciiTheme="minorBidi" w:hAnsiTheme="minorBidi"/>
                 <w:sz w:val="28"/>
               </w:rPr>
-              <w:t xml:space="preserve">Are </w:t>
-            </w:r>
-            <w:r>
-              <w:rPr>
-                <w:rFonts w:asciiTheme="minorBidi" w:hAnsiTheme="minorBidi"/>
-                <w:sz w:val="28"/>
-              </w:rPr>
-              <w:t>you confirm to deleted this record</w:t>
+              <w:t>Are you confirm to deleted this record</w:t>
             </w:r>
             <w:r>
               <w:rPr>
@@ -1470,18 +1535,11 @@
             </w:r>
             <w:r>
               <w:rPr>
-                <w:rFonts w:asciiTheme="minorBidi" w:hAnsiTheme="minorBidi"/>
-                <w:sz w:val="28"/>
-              </w:rPr>
-              <w:t xml:space="preserve"> </w:t>
-            </w:r>
-            <w:r>
-              <w:rPr>
-                <w:rFonts w:asciiTheme="minorBidi" w:hAnsiTheme="minorBidi" w:cs="Cordia New"/>
-                <w:sz w:val="28"/>
-                <w:cs/>
-              </w:rPr>
-              <w:t>“</w:t>
+                <w:rFonts w:asciiTheme="minorBidi" w:hAnsiTheme="minorBidi" w:cs="Cordia New"/>
+                <w:sz w:val="28"/>
+                <w:cs/>
+              </w:rPr>
+              <w:t xml:space="preserve"> “</w:t>
             </w:r>
             <w:r>
               <w:rPr>
@@ -1689,49 +1747,32 @@
                 <w:sz w:val="28"/>
                 <w:cs/>
               </w:rPr>
-              <w:t>.</w:t>
-            </w:r>
-            <w:r>
-              <w:rPr>
-                <w:rFonts w:asciiTheme="minorBidi" w:hAnsiTheme="minorBidi" w:cs="Cordia New"/>
+              <w:t>. [</w:t>
+            </w:r>
+            <w:r>
+              <w:rPr>
+                <w:rFonts w:asciiTheme="minorBidi" w:hAnsiTheme="minorBidi"/>
                 <w:color w:val="FF0000"/>
                 <w:sz w:val="28"/>
-                <w:cs/>
-              </w:rPr>
-              <w:t xml:space="preserve"> [</w:t>
-            </w:r>
-            <w:r>
-              <w:rPr>
-                <w:rFonts w:asciiTheme="minorBidi" w:hAnsiTheme="minorBidi"/>
+              </w:rPr>
+              <w:t>E2</w:t>
+            </w:r>
+            <w:r>
+              <w:rPr>
+                <w:rFonts w:asciiTheme="minorBidi" w:hAnsiTheme="minorBidi" w:cs="Cordia New"/>
                 <w:color w:val="FF0000"/>
                 <w:sz w:val="28"/>
-              </w:rPr>
-              <w:t>E2</w:t>
-            </w:r>
-            <w:r>
-              <w:rPr>
-                <w:rFonts w:asciiTheme="minorBidi" w:hAnsiTheme="minorBidi" w:cs="Cordia New"/>
+                <w:cs/>
+              </w:rPr>
+              <w:t xml:space="preserve">: </w:t>
+            </w:r>
+            <w:r>
+              <w:rPr>
+                <w:rFonts w:asciiTheme="minorBidi" w:hAnsiTheme="minorBidi"/>
                 <w:color w:val="FF0000"/>
                 <w:sz w:val="28"/>
-                <w:cs/>
-              </w:rPr>
-              <w:t xml:space="preserve">: </w:t>
-            </w:r>
-            <w:r>
-              <w:rPr>
-                <w:rFonts w:asciiTheme="minorBidi" w:hAnsiTheme="minorBidi"/>
-                <w:color w:val="FF0000"/>
-                <w:sz w:val="28"/>
-              </w:rPr>
-              <w:t>Database</w:t>
-            </w:r>
-            <w:r>
-              <w:rPr>
-                <w:rFonts w:asciiTheme="minorBidi" w:hAnsiTheme="minorBidi"/>
-                <w:color w:val="FF0000"/>
-                <w:sz w:val="28"/>
-              </w:rPr>
-              <w:t xml:space="preserve"> cannot be connected</w:t>
+              </w:rPr>
+              <w:t>Database cannot be connected</w:t>
             </w:r>
             <w:r>
               <w:rPr>
@@ -1890,7 +1931,7 @@
           </w:p>
           <w:p>
             <w:pPr>
-              <w:pStyle w:val="a4"/>
+              <w:pStyle w:val="ListParagraph"/>
               <w:numPr>
                 <w:ilvl w:val="0"/>
                 <w:numId w:val="2"/>
@@ -1967,7 +2008,7 @@
           </w:p>
           <w:p>
             <w:pPr>
-              <w:pStyle w:val="a4"/>
+              <w:pStyle w:val="ListParagraph"/>
               <w:numPr>
                 <w:ilvl w:val="0"/>
                 <w:numId w:val="1"/>
@@ -2024,7 +2065,7 @@
           </w:p>
           <w:p>
             <w:pPr>
-              <w:pStyle w:val="a4"/>
+              <w:pStyle w:val="ListParagraph"/>
               <w:numPr>
                 <w:ilvl w:val="0"/>
                 <w:numId w:val="1"/>
@@ -2750,7 +2791,7 @@
     <w:lsdException w:name="Smart Hyperlink" w:semiHidden="1" w:unhideWhenUsed="1"/>
     <w:lsdException w:name="Hashtag" w:semiHidden="1" w:unhideWhenUsed="1"/>
   </w:latentStyles>
-  <w:style w:type="paragraph" w:default="1" w:styleId="a">
+  <w:style w:type="paragraph" w:default="1" w:styleId="Normal">
     <w:name w:val="Normal"/>
     <w:qFormat/>
     <w:rsid w:val="0074744A"/>
@@ -2759,13 +2800,13 @@
       <w:sz w:val="32"/>
     </w:rPr>
   </w:style>
-  <w:style w:type="character" w:default="1" w:styleId="a0">
+  <w:style w:type="character" w:default="1" w:styleId="DefaultParagraphFont">
     <w:name w:val="Default Paragraph Font"/>
     <w:uiPriority w:val="1"/>
     <w:semiHidden/>
     <w:unhideWhenUsed/>
   </w:style>
-  <w:style w:type="table" w:default="1" w:styleId="a1">
+  <w:style w:type="table" w:default="1" w:styleId="TableNormal">
     <w:name w:val="Normal Table"/>
     <w:uiPriority w:val="99"/>
     <w:semiHidden/>
@@ -2780,15 +2821,15 @@
       </w:tblCellMar>
     </w:tblPr>
   </w:style>
-  <w:style w:type="numbering" w:default="1" w:styleId="a2">
+  <w:style w:type="numbering" w:default="1" w:styleId="NoList">
     <w:name w:val="No List"/>
     <w:uiPriority w:val="99"/>
     <w:semiHidden/>
     <w:unhideWhenUsed/>
   </w:style>
-  <w:style w:type="table" w:styleId="a3">
+  <w:style w:type="table" w:styleId="TableGrid">
     <w:name w:val="Table Grid"/>
-    <w:basedOn w:val="a1"/>
+    <w:basedOn w:val="TableNormal"/>
     <w:uiPriority w:val="39"/>
     <w:rsid w:val="0074744A"/>
     <w:pPr>
@@ -2805,9 +2846,9 @@
       </w:tblBorders>
     </w:tblPr>
   </w:style>
-  <w:style w:type="paragraph" w:styleId="a4">
+  <w:style w:type="paragraph" w:styleId="ListParagraph">
     <w:name w:val="List Paragraph"/>
-    <w:basedOn w:val="a"/>
+    <w:basedOn w:val="Normal"/>
     <w:uiPriority w:val="34"/>
     <w:qFormat/>
     <w:rsid w:val="0074744A"/>

--- a/Use case description/[Remove a record]-Use Case Description.docx
+++ b/Use case description/[Remove a record]-Use Case Description.docx
@@ -191,21 +191,12 @@
               </w:rPr>
               <w:t xml:space="preserve"> </w:t>
             </w:r>
-            <w:proofErr w:type="spellStart"/>
             <w:r>
               <w:rPr>
                 <w:rFonts w:asciiTheme="minorBidi" w:hAnsiTheme="minorBidi" w:cs="Cordia New"/>
                 <w:sz w:val="28"/>
               </w:rPr>
-              <w:t>Pasakorn</w:t>
-            </w:r>
-            <w:proofErr w:type="spellEnd"/>
-            <w:r>
-              <w:rPr>
-                <w:rFonts w:asciiTheme="minorBidi" w:hAnsiTheme="minorBidi" w:cs="Cordia New"/>
-                <w:sz w:val="28"/>
-              </w:rPr>
-              <w:t xml:space="preserve"> </w:t>
+              <w:t xml:space="preserve">Pasakorn </w:t>
             </w:r>
             <w:proofErr w:type="spellStart"/>
             <w:r>
@@ -277,21 +268,12 @@
               </w:rPr>
               <w:t xml:space="preserve"> </w:t>
             </w:r>
-            <w:proofErr w:type="spellStart"/>
             <w:r>
               <w:rPr>
                 <w:rFonts w:asciiTheme="minorBidi" w:hAnsiTheme="minorBidi" w:cs="Cordia New"/>
                 <w:sz w:val="28"/>
               </w:rPr>
-              <w:t>Pasakorn</w:t>
-            </w:r>
-            <w:proofErr w:type="spellEnd"/>
-            <w:r>
-              <w:rPr>
-                <w:rFonts w:asciiTheme="minorBidi" w:hAnsiTheme="minorBidi" w:cs="Cordia New"/>
-                <w:sz w:val="28"/>
-              </w:rPr>
-              <w:t xml:space="preserve"> </w:t>
+              <w:t xml:space="preserve">Pasakorn </w:t>
             </w:r>
             <w:proofErr w:type="spellStart"/>
             <w:r>
@@ -421,8 +403,6 @@
               </w:rPr>
               <w:t>22</w:t>
             </w:r>
-            <w:bookmarkStart w:id="0" w:name="_GoBack"/>
-            <w:bookmarkEnd w:id="0"/>
             <w:r>
               <w:rPr>
                 <w:rFonts w:asciiTheme="minorBidi" w:hAnsiTheme="minorBidi" w:cs="Cordia New"/>
@@ -998,7 +978,21 @@
                 <w:rFonts w:asciiTheme="minorBidi" w:hAnsiTheme="minorBidi"/>
                 <w:sz w:val="28"/>
               </w:rPr>
-              <w:t>The record was deleted from the database</w:t>
+              <w:t xml:space="preserve">If the use case is successful, </w:t>
+            </w:r>
+            <w:r>
+              <w:rPr>
+                <w:rFonts w:asciiTheme="minorBidi" w:hAnsiTheme="minorBidi"/>
+                <w:sz w:val="28"/>
+              </w:rPr>
+              <w:t>t</w:t>
+            </w:r>
+            <w:r>
+              <w:rPr>
+                <w:rFonts w:asciiTheme="minorBidi" w:hAnsiTheme="minorBidi"/>
+                <w:sz w:val="28"/>
+              </w:rPr>
+              <w:t>he record was deleted from the database</w:t>
             </w:r>
             <w:r>
               <w:rPr>
@@ -1008,6 +1002,15 @@
               </w:rPr>
               <w:t>.</w:t>
             </w:r>
+            <w:r>
+              <w:rPr>
+                <w:rFonts w:asciiTheme="minorBidi" w:hAnsiTheme="minorBidi"/>
+                <w:sz w:val="28"/>
+              </w:rPr>
+              <w:t xml:space="preserve"> If not the system return to home page</w:t>
+            </w:r>
+            <w:bookmarkStart w:id="0" w:name="_GoBack"/>
+            <w:bookmarkEnd w:id="0"/>
           </w:p>
         </w:tc>
       </w:tr>
